--- a/TÀI LIỆU ĐẶC TẢ YÊU CẦU PHẦN MỀM.docx
+++ b/TÀI LIỆU ĐẶC TẢ YÊU CẦU PHẦN MỀM.docx
@@ -1244,7 +1244,23 @@
           <w:sz w:val="24"/>
           <w:szCs w:val="24"/>
         </w:rPr>
-        <w:t>hàng bình thường và khách hàng thân thiện. Nếu khách hà</w:t>
+        <w:t>hàng bình thường và khách hàng thân thi</w:t>
+      </w:r>
+      <w:r>
+        <w:rPr>
+          <w:rFonts w:asciiTheme="majorHAnsi" w:hAnsiTheme="majorHAnsi" w:cstheme="majorHAnsi"/>
+          <w:sz w:val="24"/>
+          <w:szCs w:val="24"/>
+        </w:rPr>
+        <w:t>ết</w:t>
+      </w:r>
+      <w:r>
+        <w:rPr>
+          <w:rFonts w:asciiTheme="majorHAnsi" w:hAnsiTheme="majorHAnsi" w:cstheme="majorHAnsi"/>
+          <w:sz w:val="24"/>
+          <w:szCs w:val="24"/>
+        </w:rPr>
+        <w:t>. Nếu khách hà</w:t>
       </w:r>
       <w:r>
         <w:rPr>
@@ -1276,7 +1292,23 @@
           <w:sz w:val="24"/>
           <w:szCs w:val="24"/>
         </w:rPr>
-        <w:t>thiện thì thông tin về khá</w:t>
+        <w:t>thi</w:t>
+      </w:r>
+      <w:r>
+        <w:rPr>
+          <w:rFonts w:asciiTheme="majorHAnsi" w:hAnsiTheme="majorHAnsi" w:cstheme="majorHAnsi"/>
+          <w:sz w:val="24"/>
+          <w:szCs w:val="24"/>
+        </w:rPr>
+        <w:t>ết</w:t>
+      </w:r>
+      <w:r>
+        <w:rPr>
+          <w:rFonts w:asciiTheme="majorHAnsi" w:hAnsiTheme="majorHAnsi" w:cstheme="majorHAnsi"/>
+          <w:sz w:val="24"/>
+          <w:szCs w:val="24"/>
+        </w:rPr>
+        <w:t xml:space="preserve"> thì thông tin về khá</w:t>
       </w:r>
       <w:r>
         <w:rPr>
@@ -1508,7 +1540,23 @@
           <w:sz w:val="24"/>
           <w:szCs w:val="24"/>
         </w:rPr>
-        <w:t>ng thân thiện, thố</w:t>
+        <w:t>ng thân thi</w:t>
+      </w:r>
+      <w:r>
+        <w:rPr>
+          <w:rFonts w:asciiTheme="majorHAnsi" w:eastAsia="TimesNewRomanPSMT" w:hAnsiTheme="majorHAnsi" w:cstheme="majorHAnsi"/>
+          <w:sz w:val="24"/>
+          <w:szCs w:val="24"/>
+        </w:rPr>
+        <w:t>ết</w:t>
+      </w:r>
+      <w:r>
+        <w:rPr>
+          <w:rFonts w:asciiTheme="majorHAnsi" w:eastAsia="TimesNewRomanPSMT" w:hAnsiTheme="majorHAnsi" w:cstheme="majorHAnsi"/>
+          <w:sz w:val="24"/>
+          <w:szCs w:val="24"/>
+        </w:rPr>
+        <w:t>, thố</w:t>
       </w:r>
       <w:r>
         <w:rPr>
@@ -2599,8 +2647,6 @@
         </w:rPr>
         <w:t>ng.</w:t>
       </w:r>
-      <w:bookmarkStart w:id="0" w:name="_GoBack"/>
-      <w:bookmarkEnd w:id="0"/>
     </w:p>
     <w:p>
       <w:pPr>
@@ -3810,19 +3856,373 @@
           <w:b/>
           <w:sz w:val="24"/>
           <w:szCs w:val="24"/>
-          <w:lang w:val="en-US"/>
-        </w:rPr>
-      </w:pPr>
-      <w:r>
-        <w:rPr>
-          <w:rFonts w:asciiTheme="majorHAnsi" w:eastAsia="TimesNewRomanPSMT" w:hAnsiTheme="majorHAnsi" w:cstheme="majorHAnsi"/>
-          <w:b/>
-          <w:sz w:val="24"/>
-          <w:szCs w:val="24"/>
-          <w:lang w:val="en-US"/>
+        </w:rPr>
+      </w:pPr>
+      <w:r>
+        <w:rPr>
+          <w:rFonts w:asciiTheme="majorHAnsi" w:eastAsia="TimesNewRomanPSMT" w:hAnsiTheme="majorHAnsi" w:cstheme="majorHAnsi"/>
+          <w:b/>
+          <w:sz w:val="24"/>
+          <w:szCs w:val="24"/>
         </w:rPr>
         <w:t>ĐẶC TẢ YÊU CẦU PHẦN MỀM</w:t>
       </w:r>
+    </w:p>
+    <w:p>
+      <w:pPr>
+        <w:ind w:left="142" w:firstLine="578"/>
+        <w:rPr>
+          <w:rFonts w:ascii="Times New Roman" w:hAnsi="Times New Roman" w:cs="Times New Roman"/>
+          <w:sz w:val="24"/>
+          <w:szCs w:val="24"/>
+        </w:rPr>
+      </w:pPr>
+      <w:r>
+        <w:rPr>
+          <w:rFonts w:ascii="Times New Roman" w:hAnsi="Times New Roman" w:cs="Times New Roman"/>
+          <w:sz w:val="24"/>
+          <w:szCs w:val="24"/>
+        </w:rPr>
+        <w:t xml:space="preserve">Phần này bao gồm tất cả các yêu cầu chức năng và chất lượng của hệ thống. Nó đưa </w:t>
+      </w:r>
+      <w:r>
+        <w:rPr>
+          <w:rFonts w:ascii="Times New Roman" w:hAnsi="Times New Roman" w:cs="Times New Roman"/>
+          <w:sz w:val="24"/>
+          <w:szCs w:val="24"/>
+        </w:rPr>
+        <w:t xml:space="preserve">ra </w:t>
+      </w:r>
+      <w:r>
+        <w:rPr>
+          <w:rFonts w:ascii="Times New Roman" w:hAnsi="Times New Roman" w:cs="Times New Roman"/>
+          <w:sz w:val="24"/>
+          <w:szCs w:val="24"/>
+        </w:rPr>
+        <w:t>mô tả chi tiết của hệ thống và tất cả các chức năng của nó.</w:t>
+      </w:r>
+    </w:p>
+    <w:p>
+      <w:pPr>
+        <w:pStyle w:val="ListParagraph"/>
+        <w:numPr>
+          <w:ilvl w:val="0"/>
+          <w:numId w:val="15"/>
+        </w:numPr>
+        <w:ind w:left="426" w:hanging="284"/>
+        <w:rPr>
+          <w:rFonts w:ascii="Times New Roman" w:hAnsi="Times New Roman" w:cs="Times New Roman"/>
+          <w:b/>
+          <w:sz w:val="24"/>
+          <w:szCs w:val="24"/>
+          <w:lang w:val="en-US"/>
+        </w:rPr>
+      </w:pPr>
+      <w:proofErr w:type="spellStart"/>
+      <w:r>
+        <w:rPr>
+          <w:rFonts w:ascii="Times New Roman" w:hAnsi="Times New Roman" w:cs="Times New Roman"/>
+          <w:b/>
+          <w:sz w:val="24"/>
+          <w:szCs w:val="24"/>
+          <w:lang w:val="en-US"/>
+        </w:rPr>
+        <w:t>Các</w:t>
+      </w:r>
+      <w:proofErr w:type="spellEnd"/>
+      <w:r>
+        <w:rPr>
+          <w:rFonts w:ascii="Times New Roman" w:hAnsi="Times New Roman" w:cs="Times New Roman"/>
+          <w:b/>
+          <w:sz w:val="24"/>
+          <w:szCs w:val="24"/>
+          <w:lang w:val="en-US"/>
+        </w:rPr>
+        <w:t xml:space="preserve"> </w:t>
+      </w:r>
+      <w:proofErr w:type="spellStart"/>
+      <w:r>
+        <w:rPr>
+          <w:rFonts w:ascii="Times New Roman" w:hAnsi="Times New Roman" w:cs="Times New Roman"/>
+          <w:b/>
+          <w:sz w:val="24"/>
+          <w:szCs w:val="24"/>
+          <w:lang w:val="en-US"/>
+        </w:rPr>
+        <w:t>giao</w:t>
+      </w:r>
+      <w:proofErr w:type="spellEnd"/>
+      <w:r>
+        <w:rPr>
+          <w:rFonts w:ascii="Times New Roman" w:hAnsi="Times New Roman" w:cs="Times New Roman"/>
+          <w:b/>
+          <w:sz w:val="24"/>
+          <w:szCs w:val="24"/>
+          <w:lang w:val="en-US"/>
+        </w:rPr>
+        <w:t xml:space="preserve"> </w:t>
+      </w:r>
+      <w:proofErr w:type="spellStart"/>
+      <w:r>
+        <w:rPr>
+          <w:rFonts w:ascii="Times New Roman" w:hAnsi="Times New Roman" w:cs="Times New Roman"/>
+          <w:b/>
+          <w:sz w:val="24"/>
+          <w:szCs w:val="24"/>
+          <w:lang w:val="en-US"/>
+        </w:rPr>
+        <w:t>diện</w:t>
+      </w:r>
+      <w:proofErr w:type="spellEnd"/>
+      <w:r>
+        <w:rPr>
+          <w:rFonts w:ascii="Times New Roman" w:hAnsi="Times New Roman" w:cs="Times New Roman"/>
+          <w:b/>
+          <w:sz w:val="24"/>
+          <w:szCs w:val="24"/>
+          <w:lang w:val="en-US"/>
+        </w:rPr>
+        <w:t xml:space="preserve"> </w:t>
+      </w:r>
+      <w:proofErr w:type="spellStart"/>
+      <w:r>
+        <w:rPr>
+          <w:rFonts w:ascii="Times New Roman" w:hAnsi="Times New Roman" w:cs="Times New Roman"/>
+          <w:b/>
+          <w:sz w:val="24"/>
+          <w:szCs w:val="24"/>
+          <w:lang w:val="en-US"/>
+        </w:rPr>
+        <w:t>bên</w:t>
+      </w:r>
+      <w:proofErr w:type="spellEnd"/>
+      <w:r>
+        <w:rPr>
+          <w:rFonts w:ascii="Times New Roman" w:hAnsi="Times New Roman" w:cs="Times New Roman"/>
+          <w:b/>
+          <w:sz w:val="24"/>
+          <w:szCs w:val="24"/>
+          <w:lang w:val="en-US"/>
+        </w:rPr>
+        <w:t xml:space="preserve"> </w:t>
+      </w:r>
+      <w:proofErr w:type="spellStart"/>
+      <w:r>
+        <w:rPr>
+          <w:rFonts w:ascii="Times New Roman" w:hAnsi="Times New Roman" w:cs="Times New Roman"/>
+          <w:b/>
+          <w:sz w:val="24"/>
+          <w:szCs w:val="24"/>
+          <w:lang w:val="en-US"/>
+        </w:rPr>
+        <w:t>ngoài</w:t>
+      </w:r>
+      <w:proofErr w:type="spellEnd"/>
+    </w:p>
+    <w:p>
+      <w:pPr>
+        <w:pStyle w:val="ListParagraph"/>
+        <w:numPr>
+          <w:ilvl w:val="0"/>
+          <w:numId w:val="15"/>
+        </w:numPr>
+        <w:ind w:left="426" w:hanging="284"/>
+        <w:rPr>
+          <w:rFonts w:ascii="Times New Roman" w:hAnsi="Times New Roman" w:cs="Times New Roman"/>
+          <w:b/>
+          <w:sz w:val="24"/>
+          <w:szCs w:val="24"/>
+          <w:lang w:val="en-US"/>
+        </w:rPr>
+      </w:pPr>
+      <w:proofErr w:type="spellStart"/>
+      <w:r>
+        <w:rPr>
+          <w:rFonts w:ascii="Times New Roman" w:hAnsi="Times New Roman" w:cs="Times New Roman"/>
+          <w:b/>
+          <w:sz w:val="24"/>
+          <w:szCs w:val="24"/>
+          <w:lang w:val="en-US"/>
+        </w:rPr>
+        <w:t>Yêu</w:t>
+      </w:r>
+      <w:proofErr w:type="spellEnd"/>
+      <w:r>
+        <w:rPr>
+          <w:rFonts w:ascii="Times New Roman" w:hAnsi="Times New Roman" w:cs="Times New Roman"/>
+          <w:b/>
+          <w:sz w:val="24"/>
+          <w:szCs w:val="24"/>
+          <w:lang w:val="en-US"/>
+        </w:rPr>
+        <w:t xml:space="preserve"> </w:t>
+      </w:r>
+      <w:proofErr w:type="spellStart"/>
+      <w:r>
+        <w:rPr>
+          <w:rFonts w:ascii="Times New Roman" w:hAnsi="Times New Roman" w:cs="Times New Roman"/>
+          <w:b/>
+          <w:sz w:val="24"/>
+          <w:szCs w:val="24"/>
+          <w:lang w:val="en-US"/>
+        </w:rPr>
+        <w:t>cầu</w:t>
+      </w:r>
+      <w:proofErr w:type="spellEnd"/>
+      <w:r>
+        <w:rPr>
+          <w:rFonts w:ascii="Times New Roman" w:hAnsi="Times New Roman" w:cs="Times New Roman"/>
+          <w:b/>
+          <w:sz w:val="24"/>
+          <w:szCs w:val="24"/>
+          <w:lang w:val="en-US"/>
+        </w:rPr>
+        <w:t xml:space="preserve"> </w:t>
+      </w:r>
+      <w:proofErr w:type="spellStart"/>
+      <w:r>
+        <w:rPr>
+          <w:rFonts w:ascii="Times New Roman" w:hAnsi="Times New Roman" w:cs="Times New Roman"/>
+          <w:b/>
+          <w:sz w:val="24"/>
+          <w:szCs w:val="24"/>
+          <w:lang w:val="en-US"/>
+        </w:rPr>
+        <w:t>chức</w:t>
+      </w:r>
+      <w:proofErr w:type="spellEnd"/>
+      <w:r>
+        <w:rPr>
+          <w:rFonts w:ascii="Times New Roman" w:hAnsi="Times New Roman" w:cs="Times New Roman"/>
+          <w:b/>
+          <w:sz w:val="24"/>
+          <w:szCs w:val="24"/>
+          <w:lang w:val="en-US"/>
+        </w:rPr>
+        <w:t xml:space="preserve"> </w:t>
+      </w:r>
+      <w:proofErr w:type="spellStart"/>
+      <w:r>
+        <w:rPr>
+          <w:rFonts w:ascii="Times New Roman" w:hAnsi="Times New Roman" w:cs="Times New Roman"/>
+          <w:b/>
+          <w:sz w:val="24"/>
+          <w:szCs w:val="24"/>
+          <w:lang w:val="en-US"/>
+        </w:rPr>
+        <w:t>năng</w:t>
+      </w:r>
+      <w:proofErr w:type="spellEnd"/>
+    </w:p>
+    <w:p>
+      <w:pPr>
+        <w:pStyle w:val="ListParagraph"/>
+        <w:numPr>
+          <w:ilvl w:val="0"/>
+          <w:numId w:val="15"/>
+        </w:numPr>
+        <w:ind w:left="426" w:hanging="284"/>
+        <w:rPr>
+          <w:rFonts w:ascii="Times New Roman" w:hAnsi="Times New Roman" w:cs="Times New Roman"/>
+          <w:b/>
+          <w:sz w:val="24"/>
+          <w:szCs w:val="24"/>
+          <w:lang w:val="en-US"/>
+        </w:rPr>
+      </w:pPr>
+      <w:proofErr w:type="spellStart"/>
+      <w:r>
+        <w:rPr>
+          <w:rFonts w:ascii="Times New Roman" w:hAnsi="Times New Roman" w:cs="Times New Roman"/>
+          <w:b/>
+          <w:sz w:val="24"/>
+          <w:szCs w:val="24"/>
+          <w:lang w:val="en-US"/>
+        </w:rPr>
+        <w:t>Yêu</w:t>
+      </w:r>
+      <w:proofErr w:type="spellEnd"/>
+      <w:r>
+        <w:rPr>
+          <w:rFonts w:ascii="Times New Roman" w:hAnsi="Times New Roman" w:cs="Times New Roman"/>
+          <w:b/>
+          <w:sz w:val="24"/>
+          <w:szCs w:val="24"/>
+          <w:lang w:val="en-US"/>
+        </w:rPr>
+        <w:t xml:space="preserve"> </w:t>
+      </w:r>
+      <w:proofErr w:type="spellStart"/>
+      <w:r>
+        <w:rPr>
+          <w:rFonts w:ascii="Times New Roman" w:hAnsi="Times New Roman" w:cs="Times New Roman"/>
+          <w:b/>
+          <w:sz w:val="24"/>
+          <w:szCs w:val="24"/>
+          <w:lang w:val="en-US"/>
+        </w:rPr>
+        <w:t>cầu</w:t>
+      </w:r>
+      <w:proofErr w:type="spellEnd"/>
+      <w:r>
+        <w:rPr>
+          <w:rFonts w:ascii="Times New Roman" w:hAnsi="Times New Roman" w:cs="Times New Roman"/>
+          <w:b/>
+          <w:sz w:val="24"/>
+          <w:szCs w:val="24"/>
+          <w:lang w:val="en-US"/>
+        </w:rPr>
+        <w:t xml:space="preserve"> </w:t>
+      </w:r>
+      <w:proofErr w:type="spellStart"/>
+      <w:r>
+        <w:rPr>
+          <w:rFonts w:ascii="Times New Roman" w:hAnsi="Times New Roman" w:cs="Times New Roman"/>
+          <w:b/>
+          <w:sz w:val="24"/>
+          <w:szCs w:val="24"/>
+          <w:lang w:val="en-US"/>
+        </w:rPr>
+        <w:t>hiệu</w:t>
+      </w:r>
+      <w:proofErr w:type="spellEnd"/>
+      <w:r>
+        <w:rPr>
+          <w:rFonts w:ascii="Times New Roman" w:hAnsi="Times New Roman" w:cs="Times New Roman"/>
+          <w:b/>
+          <w:sz w:val="24"/>
+          <w:szCs w:val="24"/>
+          <w:lang w:val="en-US"/>
+        </w:rPr>
+        <w:t xml:space="preserve"> </w:t>
+      </w:r>
+      <w:proofErr w:type="spellStart"/>
+      <w:r>
+        <w:rPr>
+          <w:rFonts w:ascii="Times New Roman" w:hAnsi="Times New Roman" w:cs="Times New Roman"/>
+          <w:b/>
+          <w:sz w:val="24"/>
+          <w:szCs w:val="24"/>
+          <w:lang w:val="en-US"/>
+        </w:rPr>
+        <w:t>năng</w:t>
+      </w:r>
+      <w:bookmarkStart w:id="0" w:name="_GoBack"/>
+      <w:bookmarkEnd w:id="0"/>
+      <w:proofErr w:type="spellEnd"/>
+    </w:p>
+    <w:p>
+      <w:pPr>
+        <w:pStyle w:val="ListParagraph"/>
+        <w:spacing w:after="200" w:line="276" w:lineRule="auto"/>
+        <w:ind w:left="862"/>
+        <w:rPr>
+          <w:rFonts w:asciiTheme="majorHAnsi" w:eastAsia="TimesNewRomanPSMT" w:hAnsiTheme="majorHAnsi" w:cstheme="majorHAnsi"/>
+          <w:b/>
+          <w:sz w:val="24"/>
+          <w:szCs w:val="24"/>
+        </w:rPr>
+      </w:pPr>
     </w:p>
     <w:p>
       <w:pPr>
@@ -3905,29 +4305,16 @@
     <w:p>
       <w:pPr>
         <w:pStyle w:val="ListParagraph"/>
-        <w:numPr>
-          <w:ilvl w:val="0"/>
-          <w:numId w:val="12"/>
-        </w:numPr>
         <w:spacing w:after="200" w:line="276" w:lineRule="auto"/>
-        <w:rPr>
-          <w:rFonts w:asciiTheme="majorHAnsi" w:eastAsia="TimesNewRomanPSMT" w:hAnsiTheme="majorHAnsi" w:cstheme="majorHAnsi"/>
-          <w:b/>
-          <w:sz w:val="24"/>
-          <w:szCs w:val="24"/>
-          <w:lang w:val="en-US"/>
-        </w:rPr>
-      </w:pPr>
-      <w:r>
-        <w:rPr>
-          <w:rFonts w:asciiTheme="majorHAnsi" w:eastAsia="TimesNewRomanPSMT" w:hAnsiTheme="majorHAnsi" w:cstheme="majorHAnsi"/>
-          <w:b/>
-          <w:sz w:val="24"/>
-          <w:szCs w:val="24"/>
-          <w:lang w:val="en-US"/>
-        </w:rPr>
-        <w:t>MÔ HÌNH E-R</w:t>
-      </w:r>
+        <w:ind w:left="1080"/>
+        <w:rPr>
+          <w:rFonts w:asciiTheme="majorHAnsi" w:eastAsia="TimesNewRomanPSMT" w:hAnsiTheme="majorHAnsi" w:cstheme="majorHAnsi"/>
+          <w:b/>
+          <w:sz w:val="24"/>
+          <w:szCs w:val="24"/>
+          <w:lang w:val="en-US"/>
+        </w:rPr>
+      </w:pPr>
     </w:p>
     <w:p>
       <w:pPr>
@@ -3953,7 +4340,7 @@
           <w:szCs w:val="24"/>
           <w:lang w:val="en-US"/>
         </w:rPr>
-        <w:t>THIẾT KẾ CƠ SỞ DỮ LIỆU LOGIC</w:t>
+        <w:t>MÔ HÌNH E-R</w:t>
       </w:r>
     </w:p>
     <w:p>
@@ -3980,7 +4367,33 @@
           <w:szCs w:val="24"/>
           <w:lang w:val="en-US"/>
         </w:rPr>
-        <w:lastRenderedPageBreak/>
+        <w:t>THIẾT KẾ CƠ SỞ DỮ LIỆU LOGIC</w:t>
+      </w:r>
+    </w:p>
+    <w:p>
+      <w:pPr>
+        <w:pStyle w:val="ListParagraph"/>
+        <w:numPr>
+          <w:ilvl w:val="0"/>
+          <w:numId w:val="12"/>
+        </w:numPr>
+        <w:spacing w:after="200" w:line="276" w:lineRule="auto"/>
+        <w:rPr>
+          <w:rFonts w:asciiTheme="majorHAnsi" w:eastAsia="TimesNewRomanPSMT" w:hAnsiTheme="majorHAnsi" w:cstheme="majorHAnsi"/>
+          <w:b/>
+          <w:sz w:val="24"/>
+          <w:szCs w:val="24"/>
+          <w:lang w:val="en-US"/>
+        </w:rPr>
+      </w:pPr>
+      <w:r>
+        <w:rPr>
+          <w:rFonts w:asciiTheme="majorHAnsi" w:eastAsia="TimesNewRomanPSMT" w:hAnsiTheme="majorHAnsi" w:cstheme="majorHAnsi"/>
+          <w:b/>
+          <w:sz w:val="24"/>
+          <w:szCs w:val="24"/>
+          <w:lang w:val="en-US"/>
+        </w:rPr>
         <w:t>THIẾT KẾ CƠ SỞ DỮ LIỆU VẬT LÝ</w:t>
       </w:r>
     </w:p>
@@ -4175,6 +4588,95 @@
     </w:lvl>
   </w:abstractNum>
   <w:abstractNum w:abstractNumId="1" w15:restartNumberingAfterBreak="0">
+    <w:nsid w:val="1C9C43E8"/>
+    <w:multiLevelType w:val="hybridMultilevel"/>
+    <w:tmpl w:val="604CBEFA"/>
+    <w:lvl w:ilvl="0" w:tplc="C7966C54">
+      <w:start w:val="1"/>
+      <w:numFmt w:val="decimal"/>
+      <w:lvlText w:val="%1."/>
+      <w:lvlJc w:val="left"/>
+      <w:pPr>
+        <w:ind w:left="1080" w:hanging="360"/>
+      </w:pPr>
+      <w:rPr>
+        <w:rFonts w:hint="default"/>
+      </w:rPr>
+    </w:lvl>
+    <w:lvl w:ilvl="1" w:tplc="042A0019" w:tentative="1">
+      <w:start w:val="1"/>
+      <w:numFmt w:val="lowerLetter"/>
+      <w:lvlText w:val="%2."/>
+      <w:lvlJc w:val="left"/>
+      <w:pPr>
+        <w:ind w:left="1800" w:hanging="360"/>
+      </w:pPr>
+    </w:lvl>
+    <w:lvl w:ilvl="2" w:tplc="042A001B" w:tentative="1">
+      <w:start w:val="1"/>
+      <w:numFmt w:val="lowerRoman"/>
+      <w:lvlText w:val="%3."/>
+      <w:lvlJc w:val="right"/>
+      <w:pPr>
+        <w:ind w:left="2520" w:hanging="180"/>
+      </w:pPr>
+    </w:lvl>
+    <w:lvl w:ilvl="3" w:tplc="042A000F" w:tentative="1">
+      <w:start w:val="1"/>
+      <w:numFmt w:val="decimal"/>
+      <w:lvlText w:val="%4."/>
+      <w:lvlJc w:val="left"/>
+      <w:pPr>
+        <w:ind w:left="3240" w:hanging="360"/>
+      </w:pPr>
+    </w:lvl>
+    <w:lvl w:ilvl="4" w:tplc="042A0019" w:tentative="1">
+      <w:start w:val="1"/>
+      <w:numFmt w:val="lowerLetter"/>
+      <w:lvlText w:val="%5."/>
+      <w:lvlJc w:val="left"/>
+      <w:pPr>
+        <w:ind w:left="3960" w:hanging="360"/>
+      </w:pPr>
+    </w:lvl>
+    <w:lvl w:ilvl="5" w:tplc="042A001B" w:tentative="1">
+      <w:start w:val="1"/>
+      <w:numFmt w:val="lowerRoman"/>
+      <w:lvlText w:val="%6."/>
+      <w:lvlJc w:val="right"/>
+      <w:pPr>
+        <w:ind w:left="4680" w:hanging="180"/>
+      </w:pPr>
+    </w:lvl>
+    <w:lvl w:ilvl="6" w:tplc="042A000F" w:tentative="1">
+      <w:start w:val="1"/>
+      <w:numFmt w:val="decimal"/>
+      <w:lvlText w:val="%7."/>
+      <w:lvlJc w:val="left"/>
+      <w:pPr>
+        <w:ind w:left="5400" w:hanging="360"/>
+      </w:pPr>
+    </w:lvl>
+    <w:lvl w:ilvl="7" w:tplc="042A0019" w:tentative="1">
+      <w:start w:val="1"/>
+      <w:numFmt w:val="lowerLetter"/>
+      <w:lvlText w:val="%8."/>
+      <w:lvlJc w:val="left"/>
+      <w:pPr>
+        <w:ind w:left="6120" w:hanging="360"/>
+      </w:pPr>
+    </w:lvl>
+    <w:lvl w:ilvl="8" w:tplc="042A001B" w:tentative="1">
+      <w:start w:val="1"/>
+      <w:numFmt w:val="lowerRoman"/>
+      <w:lvlText w:val="%9."/>
+      <w:lvlJc w:val="right"/>
+      <w:pPr>
+        <w:ind w:left="6840" w:hanging="180"/>
+      </w:pPr>
+    </w:lvl>
+  </w:abstractNum>
+  <w:abstractNum w:abstractNumId="2" w15:restartNumberingAfterBreak="0">
     <w:nsid w:val="29E86796"/>
     <w:multiLevelType w:val="hybridMultilevel"/>
     <w:tmpl w:val="63E22A7A"/>
@@ -4260,7 +4762,7 @@
       </w:pPr>
     </w:lvl>
   </w:abstractNum>
-  <w:abstractNum w:abstractNumId="2" w15:restartNumberingAfterBreak="0">
+  <w:abstractNum w:abstractNumId="3" w15:restartNumberingAfterBreak="0">
     <w:nsid w:val="2D514213"/>
     <w:multiLevelType w:val="hybridMultilevel"/>
     <w:tmpl w:val="49B06AC4"/>
@@ -4346,7 +4848,7 @@
       </w:pPr>
     </w:lvl>
   </w:abstractNum>
-  <w:abstractNum w:abstractNumId="3" w15:restartNumberingAfterBreak="0">
+  <w:abstractNum w:abstractNumId="4" w15:restartNumberingAfterBreak="0">
     <w:nsid w:val="386828C5"/>
     <w:multiLevelType w:val="hybridMultilevel"/>
     <w:tmpl w:val="A9BAF31C"/>
@@ -4432,7 +4934,7 @@
       </w:pPr>
     </w:lvl>
   </w:abstractNum>
-  <w:abstractNum w:abstractNumId="4" w15:restartNumberingAfterBreak="0">
+  <w:abstractNum w:abstractNumId="5" w15:restartNumberingAfterBreak="0">
     <w:nsid w:val="3C401E39"/>
     <w:multiLevelType w:val="hybridMultilevel"/>
     <w:tmpl w:val="41B8C4B2"/>
@@ -4521,7 +5023,7 @@
       </w:pPr>
     </w:lvl>
   </w:abstractNum>
-  <w:abstractNum w:abstractNumId="5" w15:restartNumberingAfterBreak="0">
+  <w:abstractNum w:abstractNumId="6" w15:restartNumberingAfterBreak="0">
     <w:nsid w:val="3E5B5D2C"/>
     <w:multiLevelType w:val="hybridMultilevel"/>
     <w:tmpl w:val="17208E30"/>
@@ -4610,7 +5112,7 @@
       </w:pPr>
     </w:lvl>
   </w:abstractNum>
-  <w:abstractNum w:abstractNumId="6" w15:restartNumberingAfterBreak="0">
+  <w:abstractNum w:abstractNumId="7" w15:restartNumberingAfterBreak="0">
     <w:nsid w:val="44CA3539"/>
     <w:multiLevelType w:val="hybridMultilevel"/>
     <w:tmpl w:val="1B001D1E"/>
@@ -4699,7 +5201,7 @@
       </w:pPr>
     </w:lvl>
   </w:abstractNum>
-  <w:abstractNum w:abstractNumId="7" w15:restartNumberingAfterBreak="0">
+  <w:abstractNum w:abstractNumId="8" w15:restartNumberingAfterBreak="0">
     <w:nsid w:val="464756AD"/>
     <w:multiLevelType w:val="hybridMultilevel"/>
     <w:tmpl w:val="3F588F7A"/>
@@ -4788,7 +5290,7 @@
       </w:pPr>
     </w:lvl>
   </w:abstractNum>
-  <w:abstractNum w:abstractNumId="8" w15:restartNumberingAfterBreak="0">
+  <w:abstractNum w:abstractNumId="9" w15:restartNumberingAfterBreak="0">
     <w:nsid w:val="497545A0"/>
     <w:multiLevelType w:val="hybridMultilevel"/>
     <w:tmpl w:val="297CD462"/>
@@ -4877,7 +5379,7 @@
       </w:pPr>
     </w:lvl>
   </w:abstractNum>
-  <w:abstractNum w:abstractNumId="9" w15:restartNumberingAfterBreak="0">
+  <w:abstractNum w:abstractNumId="10" w15:restartNumberingAfterBreak="0">
     <w:nsid w:val="4E357C94"/>
     <w:multiLevelType w:val="hybridMultilevel"/>
     <w:tmpl w:val="29448AE0"/>
@@ -4963,7 +5465,7 @@
       </w:pPr>
     </w:lvl>
   </w:abstractNum>
-  <w:abstractNum w:abstractNumId="10" w15:restartNumberingAfterBreak="0">
+  <w:abstractNum w:abstractNumId="11" w15:restartNumberingAfterBreak="0">
     <w:nsid w:val="5002347A"/>
     <w:multiLevelType w:val="hybridMultilevel"/>
     <w:tmpl w:val="D43812FE"/>
@@ -5076,7 +5578,7 @@
       </w:rPr>
     </w:lvl>
   </w:abstractNum>
-  <w:abstractNum w:abstractNumId="11" w15:restartNumberingAfterBreak="0">
+  <w:abstractNum w:abstractNumId="12" w15:restartNumberingAfterBreak="0">
     <w:nsid w:val="5A6B75C3"/>
     <w:multiLevelType w:val="hybridMultilevel"/>
     <w:tmpl w:val="11FA2220"/>
@@ -5165,7 +5667,7 @@
       </w:pPr>
     </w:lvl>
   </w:abstractNum>
-  <w:abstractNum w:abstractNumId="12" w15:restartNumberingAfterBreak="0">
+  <w:abstractNum w:abstractNumId="13" w15:restartNumberingAfterBreak="0">
     <w:nsid w:val="66156E9D"/>
     <w:multiLevelType w:val="hybridMultilevel"/>
     <w:tmpl w:val="4F144814"/>
@@ -5254,7 +5756,7 @@
       </w:pPr>
     </w:lvl>
   </w:abstractNum>
-  <w:abstractNum w:abstractNumId="13" w15:restartNumberingAfterBreak="0">
+  <w:abstractNum w:abstractNumId="14" w15:restartNumberingAfterBreak="0">
     <w:nsid w:val="6C36180D"/>
     <w:multiLevelType w:val="hybridMultilevel"/>
     <w:tmpl w:val="A6FC97A0"/>
@@ -5344,46 +5846,49 @@
     </w:lvl>
   </w:abstractNum>
   <w:num w:numId="1">
-    <w:abstractNumId w:val="13"/>
+    <w:abstractNumId w:val="14"/>
   </w:num>
   <w:num w:numId="2">
     <w:abstractNumId w:val="0"/>
   </w:num>
   <w:num w:numId="3">
+    <w:abstractNumId w:val="13"/>
+  </w:num>
+  <w:num w:numId="4">
+    <w:abstractNumId w:val="6"/>
+  </w:num>
+  <w:num w:numId="5">
+    <w:abstractNumId w:val="3"/>
+  </w:num>
+  <w:num w:numId="6">
+    <w:abstractNumId w:val="5"/>
+  </w:num>
+  <w:num w:numId="7">
+    <w:abstractNumId w:val="2"/>
+  </w:num>
+  <w:num w:numId="8">
+    <w:abstractNumId w:val="9"/>
+  </w:num>
+  <w:num w:numId="9">
+    <w:abstractNumId w:val="8"/>
+  </w:num>
+  <w:num w:numId="10">
+    <w:abstractNumId w:val="11"/>
+  </w:num>
+  <w:num w:numId="11">
+    <w:abstractNumId w:val="10"/>
+  </w:num>
+  <w:num w:numId="12">
     <w:abstractNumId w:val="12"/>
   </w:num>
-  <w:num w:numId="4">
-    <w:abstractNumId w:val="5"/>
-  </w:num>
-  <w:num w:numId="5">
-    <w:abstractNumId w:val="2"/>
-  </w:num>
-  <w:num w:numId="6">
+  <w:num w:numId="13">
     <w:abstractNumId w:val="4"/>
   </w:num>
-  <w:num w:numId="7">
-    <w:abstractNumId w:val="1"/>
-  </w:num>
-  <w:num w:numId="8">
-    <w:abstractNumId w:val="8"/>
-  </w:num>
-  <w:num w:numId="9">
+  <w:num w:numId="14">
     <w:abstractNumId w:val="7"/>
   </w:num>
-  <w:num w:numId="10">
-    <w:abstractNumId w:val="10"/>
-  </w:num>
-  <w:num w:numId="11">
-    <w:abstractNumId w:val="9"/>
-  </w:num>
-  <w:num w:numId="12">
-    <w:abstractNumId w:val="11"/>
-  </w:num>
-  <w:num w:numId="13">
-    <w:abstractNumId w:val="3"/>
-  </w:num>
-  <w:num w:numId="14">
-    <w:abstractNumId w:val="6"/>
+  <w:num w:numId="15">
+    <w:abstractNumId w:val="1"/>
   </w:num>
 </w:numbering>
 </file>
